--- a/RealCity mode v0.2 introduction.docx
+++ b/RealCity mode v0.2 introduction.docx
@@ -352,8 +352,6 @@
           <w:fldChar w:fldCharType="end"/>
         </w:r>
       </w:hyperlink>
-      <w:bookmarkStart w:id="1" w:name="_GoBack"/>
-      <w:bookmarkEnd w:id="1"/>
     </w:p>
     <w:p>
       <w:pPr>
@@ -513,7 +511,14 @@
             <w:rStyle w:val="a6"/>
             <w:noProof/>
           </w:rPr>
-          <w:t>3.1.2 Resident outcome</w:t>
+          <w:t xml:space="preserve">3.1.2 Resident </w:t>
+        </w:r>
+        <w:r>
+          <w:rPr>
+            <w:rStyle w:val="a6"/>
+            <w:noProof/>
+          </w:rPr>
+          <w:t>expense</w:t>
         </w:r>
         <w:r>
           <w:rPr>
@@ -871,7 +876,14 @@
             <w:rStyle w:val="a6"/>
             <w:noProof/>
           </w:rPr>
-          <w:t>3.2.2 Building outcome</w:t>
+          <w:t xml:space="preserve">3.2.2 Building </w:t>
+        </w:r>
+        <w:r>
+          <w:rPr>
+            <w:rStyle w:val="a6"/>
+            <w:noProof/>
+          </w:rPr>
+          <w:t>expense</w:t>
         </w:r>
         <w:r>
           <w:rPr>
@@ -1446,7 +1458,7 @@
       <w:pPr>
         <w:pStyle w:val="1"/>
       </w:pPr>
-      <w:bookmarkStart w:id="2" w:name="_Toc497684366"/>
+      <w:bookmarkStart w:id="1" w:name="_Toc497684366"/>
       <w:r>
         <w:rPr>
           <w:rFonts w:hint="eastAsia"/>
@@ -1463,7 +1475,7 @@
       <w:r>
         <w:t>Overview</w:t>
       </w:r>
-      <w:bookmarkEnd w:id="2"/>
+      <w:bookmarkEnd w:id="1"/>
     </w:p>
     <w:p>
       <w:pPr>
@@ -1506,7 +1518,13 @@
         <w:ind w:firstLineChars="0"/>
       </w:pPr>
       <w:r>
-        <w:t>New citizen income and outcome system</w:t>
+        <w:t xml:space="preserve">New citizen income and </w:t>
+      </w:r>
+      <w:r>
+        <w:t>expense</w:t>
+      </w:r>
+      <w:r>
+        <w:t xml:space="preserve"> system</w:t>
       </w:r>
       <w:r>
         <w:t>.</w:t>
@@ -1522,7 +1540,13 @@
         <w:ind w:firstLineChars="0"/>
       </w:pPr>
       <w:r>
-        <w:t>New commercial and industrial income and outcome system</w:t>
+        <w:t xml:space="preserve">New commercial and industrial income and </w:t>
+      </w:r>
+      <w:r>
+        <w:t>expense</w:t>
+      </w:r>
+      <w:r>
+        <w:t xml:space="preserve"> system</w:t>
       </w:r>
       <w:r>
         <w:t>.</w:t>
@@ -1641,7 +1665,10 @@
         <w:t>c</w:t>
       </w:r>
       <w:r>
-        <w:t>ity income and outcome</w:t>
+        <w:t xml:space="preserve">ity income and </w:t>
+      </w:r>
+      <w:r>
+        <w:t>expense</w:t>
       </w:r>
       <w:r>
         <w:t>.</w:t>
@@ -1652,9 +1679,99 @@
     </w:p>
     <w:p>
       <w:pPr>
+        <w:pStyle w:val="a5"/>
+        <w:widowControl/>
+        <w:shd w:val="clear" w:color="auto" w:fill="1B2838"/>
+        <w:ind w:left="780" w:firstLineChars="0" w:firstLine="0"/>
+        <w:jc w:val="left"/>
+        <w:textAlignment w:val="center"/>
+      </w:pPr>
+      <w:r>
+        <w:t>City income:</w:t>
+      </w:r>
+      <w:r>
+        <w:br/>
+        <w:t>New added personal salary-tax income</w:t>
+      </w:r>
+      <w:r>
+        <w:br/>
+        <w:t>New added industrial trade tax income</w:t>
+      </w:r>
+      <w:r>
+        <w:br/>
+        <w:t>New added outside garbage move demand income</w:t>
+      </w:r>
+      <w:r>
+        <w:br/>
+        <w:t>New added outside dead move demand income</w:t>
+      </w:r>
+      <w:r>
+        <w:br/>
+        <w:t>New added park and monument building tourist income</w:t>
+      </w:r>
+      <w:r>
+        <w:br/>
+        <w:t>New added feedthrough cargo truck road toll income</w:t>
+      </w:r>
+      <w:r>
+        <w:br/>
+        <w:t>New added garbage recycle center export product income</w:t>
+      </w:r>
+      <w:r>
+        <w:br/>
+        <w:t>New added outside crime move income (V0.2 not supported yet)</w:t>
+      </w:r>
+      <w:r>
+        <w:br/>
+        <w:t>New added outside sick move income (V0.2 not supported yet)</w:t>
+      </w:r>
+      <w:r>
+        <w:br/>
+        <w:t>Adjust fixed in-game land income (deeply decreased)</w:t>
+      </w:r>
+    </w:p>
+    <w:p>
+      <w:pPr>
+        <w:pStyle w:val="a5"/>
+        <w:widowControl/>
+        <w:shd w:val="clear" w:color="auto" w:fill="1B2838"/>
+        <w:ind w:left="780" w:firstLineChars="0" w:firstLine="0"/>
+        <w:jc w:val="left"/>
+        <w:textAlignment w:val="center"/>
+      </w:pPr>
+      <w:r>
+        <w:t>City expense:</w:t>
+      </w:r>
+      <w:r>
+        <w:br/>
+        <w:t>New added gove</w:t>
+      </w:r>
+      <w:r>
+        <w:t>r</w:t>
+      </w:r>
+      <w:r>
+        <w:t>nment employ salary expense</w:t>
+      </w:r>
+      <w:r>
+        <w:br/>
+        <w:t>New added electricity and heat and shelter material expense</w:t>
+      </w:r>
+      <w:r>
+        <w:br/>
+        <w:t>Adjust fixed maintain fee (decreased)</w:t>
+      </w:r>
+    </w:p>
+    <w:p>
+      <w:pPr>
+        <w:pStyle w:val="a5"/>
+        <w:ind w:left="780" w:firstLineChars="0" w:firstLine="0"/>
+      </w:pPr>
+    </w:p>
+    <w:p>
+      <w:pPr>
         <w:pStyle w:val="1"/>
       </w:pPr>
-      <w:bookmarkStart w:id="3" w:name="_Toc497684367"/>
+      <w:bookmarkStart w:id="2" w:name="_Toc497684367"/>
       <w:r>
         <w:t>2</w:t>
       </w:r>
@@ -1664,27 +1781,36 @@
       <w:r>
         <w:t>Difference from original game</w:t>
       </w:r>
-      <w:bookmarkEnd w:id="3"/>
+      <w:bookmarkEnd w:id="2"/>
     </w:p>
     <w:p>
       <w:pPr>
         <w:ind w:firstLine="420"/>
       </w:pPr>
       <w:r>
-        <w:t>Take city income and outcome panel for reference:</w:t>
+        <w:t xml:space="preserve">Take city income and </w:t>
+      </w:r>
+      <w:r>
+        <w:t>expense</w:t>
+      </w:r>
+      <w:r>
+        <w:t xml:space="preserve"> panel for reference:</w:t>
       </w:r>
     </w:p>
     <w:p>
       <w:pPr>
         <w:ind w:firstLine="420"/>
-      </w:pPr>
+        <w:jc w:val="center"/>
+      </w:pPr>
+      <w:bookmarkStart w:id="3" w:name="_GoBack"/>
       <w:r>
         <w:rPr>
           <w:noProof/>
         </w:rPr>
+        <w:lastRenderedPageBreak/>
         <w:drawing>
-          <wp:inline distT="0" distB="0" distL="0" distR="0">
-            <wp:extent cx="6554419" cy="4228185"/>
+          <wp:inline distT="0" distB="0" distL="0" distR="0" wp14:anchorId="2F166E54" wp14:editId="0A93543A">
+            <wp:extent cx="6056986" cy="4228184"/>
             <wp:effectExtent l="0" t="0" r="0" b="0"/>
             <wp:docPr id="4" name="图片 4" descr="D:\Program Files (x86)\Steam\userdata\360499831\760\remote\255710\screenshots\20171105194033_1.jpg"/>
             <wp:cNvGraphicFramePr>
@@ -1715,7 +1841,7 @@
                   <pic:spPr bwMode="auto">
                     <a:xfrm>
                       <a:off x="0" y="0"/>
-                      <a:ext cx="6563586" cy="4234098"/>
+                      <a:ext cx="6065457" cy="4234098"/>
                     </a:xfrm>
                     <a:prstGeom prst="rect">
                       <a:avLst/>
@@ -1731,6 +1857,7 @@
           </wp:inline>
         </w:drawing>
       </w:r>
+      <w:bookmarkEnd w:id="3"/>
     </w:p>
     <w:p>
       <w:pPr>
@@ -1774,24 +1901,15 @@
         <w:t>）</w:t>
       </w:r>
       <w:r>
-        <w:t xml:space="preserve">is divide into two parts. </w:t>
-      </w:r>
-      <w:r>
-        <w:t xml:space="preserve">Part1 is the same as original </w:t>
+        <w:t xml:space="preserve">is divide into two parts. Part1 is the same as original </w:t>
       </w:r>
       <w:proofErr w:type="gramStart"/>
       <w:r>
-        <w:t>game</w:t>
-      </w:r>
-      <w:r>
-        <w:t>(</w:t>
+        <w:t>game(</w:t>
       </w:r>
       <w:proofErr w:type="gramEnd"/>
       <w:r>
-        <w:t xml:space="preserve">that is land income but </w:t>
-      </w:r>
-      <w:r>
-        <w:t>s</w:t>
+        <w:t>that is land income but s</w:t>
       </w:r>
       <w:r>
         <w:t>ignificant</w:t>
@@ -1806,14 +1924,7 @@
         <w:t>decrease</w:t>
       </w:r>
       <w:r>
-        <w:t>d</w:t>
-      </w:r>
-      <w:r>
-        <w:t xml:space="preserve">, shown in mod UI </w:t>
-      </w:r>
-      <w:r>
-        <w:lastRenderedPageBreak/>
-        <w:t>city land tax income). Part2 is new added (resident salary-tax income).</w:t>
+        <w:t>d, shown in mod UI city land tax income). Part2 is new added (resident salary-tax income).</w:t>
       </w:r>
     </w:p>
     <w:p>
@@ -2042,9 +2153,6 @@
           <w:numId w:val="2"/>
         </w:numPr>
         <w:ind w:firstLineChars="0"/>
-        <w:rPr>
-          <w:rFonts w:hint="eastAsia"/>
-        </w:rPr>
       </w:pPr>
       <w:r>
         <w:t xml:space="preserve">New added </w:t>
@@ -2072,7 +2180,19 @@
         <w:rPr>
           <w:rFonts w:hint="eastAsia"/>
         </w:rPr>
-        <w:t>ew added electricity and heat building outcome for importing oil or coal</w:t>
+        <w:t xml:space="preserve">ew added electricity and heat building </w:t>
+      </w:r>
+      <w:r>
+        <w:rPr>
+          <w:rFonts w:hint="eastAsia"/>
+        </w:rPr>
+        <w:t>expense</w:t>
+      </w:r>
+      <w:r>
+        <w:rPr>
+          <w:rFonts w:hint="eastAsia"/>
+        </w:rPr>
+        <w:t xml:space="preserve"> for importing oil or coal</w:t>
       </w:r>
       <w:r>
         <w:rPr>
@@ -2210,7 +2330,10 @@
         <w:t xml:space="preserve"> this Mod, </w:t>
       </w:r>
       <w:r>
-        <w:t>plenty of new added income and outcome</w:t>
+        <w:t xml:space="preserve">plenty of new added income and </w:t>
+      </w:r>
+      <w:r>
+        <w:t>expense</w:t>
       </w:r>
       <w:r>
         <w:t xml:space="preserve"> is added to match the real word.</w:t>
@@ -2222,6 +2345,7 @@
       </w:pPr>
       <w:bookmarkStart w:id="4" w:name="_Toc497684368"/>
       <w:r>
+        <w:lastRenderedPageBreak/>
         <w:t>3</w:t>
       </w:r>
       <w:r>
@@ -2265,7 +2389,19 @@
         <w:t>、</w:t>
       </w:r>
       <w:r>
-        <w:t xml:space="preserve">Resident economic(calculate by family)contains income and outcome. Some of (Income – outcome) will be used as commercial </w:t>
+        <w:t xml:space="preserve">Resident economic(calculate by family)contains income and </w:t>
+      </w:r>
+      <w:r>
+        <w:t>expense</w:t>
+      </w:r>
+      <w:r>
+        <w:t xml:space="preserve">. Some of (Income – </w:t>
+      </w:r>
+      <w:r>
+        <w:t>expense</w:t>
+      </w:r>
+      <w:r>
+        <w:t xml:space="preserve">) will be used as commercial </w:t>
       </w:r>
       <w:r>
         <w:rPr>
@@ -2297,7 +2433,13 @@
         <w:t>、</w:t>
       </w:r>
       <w:r>
-        <w:t>Income - outcome -</w:t>
+        <w:t xml:space="preserve">Income - </w:t>
+      </w:r>
+      <w:r>
+        <w:t>expense</w:t>
+      </w:r>
+      <w:r>
+        <w:t xml:space="preserve"> -</w:t>
       </w:r>
       <w:r>
         <w:t xml:space="preserve"> commercial </w:t>
@@ -2330,7 +2472,13 @@
         <w:rPr>
           <w:rFonts w:hint="eastAsia"/>
         </w:rPr>
-        <w:t>income and outcome</w:t>
+        <w:t xml:space="preserve">income and </w:t>
+      </w:r>
+      <w:r>
+        <w:rPr>
+          <w:rFonts w:hint="eastAsia"/>
+        </w:rPr>
+        <w:t>expense</w:t>
       </w:r>
       <w:r>
         <w:t xml:space="preserve"> will have different ideal about house choice, they will change their house or even leave city.</w:t>
@@ -2359,7 +2507,13 @@
         <w:rPr>
           <w:rFonts w:hint="eastAsia"/>
         </w:rPr>
-        <w:t>outcome and deposit</w:t>
+        <w:t>expense</w:t>
+      </w:r>
+      <w:r>
+        <w:rPr>
+          <w:rFonts w:hint="eastAsia"/>
+        </w:rPr>
+        <w:t xml:space="preserve"> and deposit</w:t>
       </w:r>
       <w:r>
         <w:t>.</w:t>
@@ -2536,13 +2690,27 @@
         <w:rPr>
           <w:rFonts w:hint="eastAsia"/>
         </w:rPr>
-        <w:lastRenderedPageBreak/>
         <w:t xml:space="preserve">3.1.2 </w:t>
       </w:r>
       <w:r>
-        <w:t>Resident outcome</w:t>
+        <w:t xml:space="preserve">Resident </w:t>
       </w:r>
       <w:bookmarkEnd w:id="7"/>
+      <w:r>
+        <w:rPr>
+          <w:rFonts w:hint="eastAsia"/>
+        </w:rPr>
+        <w:t>expen</w:t>
+      </w:r>
+      <w:r>
+        <w:t>s</w:t>
+      </w:r>
+      <w:r>
+        <w:rPr>
+          <w:rFonts w:hint="eastAsia"/>
+        </w:rPr>
+        <w:t>e</w:t>
+      </w:r>
     </w:p>
     <w:p>
       <w:r>
@@ -2562,13 +2730,31 @@
         <w:rPr>
           <w:kern w:val="0"/>
         </w:rPr>
-        <w:t xml:space="preserve"> outcome contains home building outcome</w:t>
-      </w:r>
-      <w:r>
-        <w:rPr>
-          <w:rFonts w:hint="eastAsia"/>
+        <w:t xml:space="preserve"> </w:t>
+      </w:r>
+      <w:r>
+        <w:rPr>
           <w:kern w:val="0"/>
         </w:rPr>
+        <w:t>expense</w:t>
+      </w:r>
+      <w:r>
+        <w:rPr>
+          <w:kern w:val="0"/>
+        </w:rPr>
+        <w:t xml:space="preserve"> contains home building </w:t>
+      </w:r>
+      <w:r>
+        <w:rPr>
+          <w:kern w:val="0"/>
+        </w:rPr>
+        <w:t>expense</w:t>
+      </w:r>
+      <w:r>
+        <w:rPr>
+          <w:rFonts w:hint="eastAsia"/>
+          <w:kern w:val="0"/>
+        </w:rPr>
         <w:t>、</w:t>
       </w:r>
       <w:r>
@@ -2613,7 +2799,13 @@
         <w:rPr>
           <w:kern w:val="0"/>
         </w:rPr>
-        <w:t>Home building outcome</w:t>
+        <w:t xml:space="preserve">Home building </w:t>
+      </w:r>
+      <w:r>
+        <w:rPr>
+          <w:kern w:val="0"/>
+        </w:rPr>
+        <w:t>expense</w:t>
       </w:r>
     </w:p>
     <w:p>
@@ -2624,7 +2816,19 @@
         <w:rPr>
           <w:kern w:val="0"/>
         </w:rPr>
-        <w:t>Home building outcome is related to their building level and density and building land price.</w:t>
+        <w:t xml:space="preserve">Home building </w:t>
+      </w:r>
+      <w:r>
+        <w:rPr>
+          <w:kern w:val="0"/>
+        </w:rPr>
+        <w:t>expense</w:t>
+      </w:r>
+      <w:r>
+        <w:rPr>
+          <w:kern w:val="0"/>
+        </w:rPr>
+        <w:t xml:space="preserve"> is related to their building level and density and building land price.</w:t>
       </w:r>
       <w:r>
         <w:t xml:space="preserve"> Low</w:t>
@@ -2672,7 +2876,13 @@
         <w:rPr>
           <w:rFonts w:hint="eastAsia"/>
         </w:rPr>
-        <w:t>building outcome</w:t>
+        <w:t xml:space="preserve">building </w:t>
+      </w:r>
+      <w:r>
+        <w:rPr>
+          <w:rFonts w:hint="eastAsia"/>
+        </w:rPr>
+        <w:t>expense</w:t>
       </w:r>
       <w:r>
         <w:t xml:space="preserve">. </w:t>
@@ -2683,7 +2893,13 @@
         <w:ind w:firstLineChars="200" w:firstLine="420"/>
       </w:pPr>
       <w:r>
-        <w:t>Try to use tax to adjust resident home building outcome.</w:t>
+        <w:t xml:space="preserve">Try to use tax to adjust resident home building </w:t>
+      </w:r>
+      <w:r>
+        <w:t>expense</w:t>
+      </w:r>
+      <w:r>
+        <w:t>.</w:t>
       </w:r>
     </w:p>
     <w:p>
@@ -2695,7 +2911,7 @@
           <w:noProof/>
         </w:rPr>
         <w:drawing>
-          <wp:inline distT="0" distB="0" distL="0" distR="0" wp14:anchorId="299B7DA7" wp14:editId="4F9ADC3E">
+          <wp:inline distT="0" distB="0" distL="0" distR="0" wp14:anchorId="62EC958D" wp14:editId="2932238E">
             <wp:extent cx="2628900" cy="1095375"/>
             <wp:effectExtent l="0" t="0" r="0" b="9525"/>
             <wp:docPr id="6" name="图片 6"/>
@@ -2739,6 +2955,7 @@
         <w:rPr>
           <w:rFonts w:hint="eastAsia"/>
         </w:rPr>
+        <w:lastRenderedPageBreak/>
         <w:t xml:space="preserve">3.1.2.2 </w:t>
       </w:r>
       <w:r>
@@ -2829,7 +3046,13 @@
         <w:t xml:space="preserve">    For</w:t>
       </w:r>
       <w:r>
-        <w:t xml:space="preserve"> each family, if there are students or sick person, some education and hospital care fee will be added into family outcome.</w:t>
+        <w:t xml:space="preserve"> each family, if there are students or sick person, some education and hospital care fee will be added into family </w:t>
+      </w:r>
+      <w:r>
+        <w:t>expense</w:t>
+      </w:r>
+      <w:r>
+        <w:t>.</w:t>
       </w:r>
     </w:p>
     <w:p>
@@ -2901,7 +3124,19 @@
         <w:rPr>
           <w:rFonts w:hint="eastAsia"/>
         </w:rPr>
-        <w:t xml:space="preserve">    The rest money which resident income - tax - outcome will be the standard for </w:t>
+        <w:t xml:space="preserve">    The rest money which resident income - tax - </w:t>
+      </w:r>
+      <w:r>
+        <w:rPr>
+          <w:rFonts w:hint="eastAsia"/>
+        </w:rPr>
+        <w:t>expense</w:t>
+      </w:r>
+      <w:r>
+        <w:rPr>
+          <w:rFonts w:hint="eastAsia"/>
+        </w:rPr>
+        <w:t xml:space="preserve"> will be the standard for </w:t>
       </w:r>
       <w:r>
         <w:t>calculate</w:t>
@@ -2930,236 +3165,587 @@
         <w:rPr>
           <w:rFonts w:hint="eastAsia"/>
         </w:rPr>
+        <w:t xml:space="preserve">3.1.3.2 </w:t>
+      </w:r>
+      <w:r>
+        <w:rPr>
+          <w:rFonts w:hint="eastAsia"/>
+        </w:rPr>
+        <w:t>Resident visit consumption</w:t>
+      </w:r>
+    </w:p>
+    <w:p>
+      <w:r>
+        <w:rPr>
+          <w:rFonts w:hint="eastAsia"/>
+        </w:rPr>
+        <w:t xml:space="preserve">   When visit </w:t>
+      </w:r>
+      <w:r>
+        <w:t>commercial</w:t>
+      </w:r>
+      <w:r>
+        <w:rPr>
+          <w:rFonts w:hint="eastAsia"/>
+        </w:rPr>
+        <w:t xml:space="preserve"> building or park or monument building, if resident have money, they will </w:t>
+      </w:r>
+      <w:r>
+        <w:rPr>
+          <w:rFonts w:hint="eastAsia"/>
+        </w:rPr>
+        <w:t xml:space="preserve">spend some money. </w:t>
+      </w:r>
+      <w:r>
+        <w:t xml:space="preserve">When resident and tourist </w:t>
+      </w:r>
+      <w:r>
+        <w:rPr>
+          <w:rFonts w:hint="eastAsia"/>
+        </w:rPr>
+        <w:t>visit park or monument building, city will get some income.</w:t>
+      </w:r>
+    </w:p>
+    <w:p>
+      <w:pPr>
+        <w:pStyle w:val="3"/>
+      </w:pPr>
+      <w:bookmarkStart w:id="9" w:name="_Toc497684373"/>
+      <w:r>
+        <w:rPr>
+          <w:rFonts w:hint="eastAsia"/>
+        </w:rPr>
+        <w:t xml:space="preserve">3.1.4 </w:t>
+      </w:r>
+      <w:r>
+        <w:rPr>
+          <w:rFonts w:hint="eastAsia"/>
+        </w:rPr>
+        <w:t xml:space="preserve">Other resident </w:t>
+      </w:r>
+      <w:r>
+        <w:t>behavior</w:t>
+      </w:r>
+      <w:bookmarkEnd w:id="9"/>
+    </w:p>
+    <w:p>
+      <w:pPr>
+        <w:pStyle w:val="4"/>
+      </w:pPr>
+      <w:r>
+        <w:rPr>
+          <w:rFonts w:hint="eastAsia"/>
+        </w:rPr>
+        <w:t>3.1.4.1</w:t>
+      </w:r>
+      <w:r>
+        <w:rPr>
+          <w:rFonts w:hint="eastAsia"/>
+        </w:rPr>
+        <w:t>Change house</w:t>
+      </w:r>
+    </w:p>
+    <w:p>
+      <w:pPr>
+        <w:rPr>
+          <w:color w:val="000000" w:themeColor="text1"/>
+        </w:rPr>
+      </w:pPr>
+      <w:r>
+        <w:rPr>
+          <w:rFonts w:hint="eastAsia"/>
+          <w:color w:val="FF0000"/>
+        </w:rPr>
+        <w:t xml:space="preserve">    </w:t>
+      </w:r>
+      <w:r>
+        <w:rPr>
+          <w:rFonts w:hint="eastAsia"/>
+          <w:color w:val="000000" w:themeColor="text1"/>
+        </w:rPr>
+        <w:t>If resident with high or low wealth, they will try to move to high or low level house.</w:t>
+      </w:r>
+    </w:p>
+    <w:p>
+      <w:pPr>
+        <w:rPr>
+          <w:color w:val="000000" w:themeColor="text1"/>
+        </w:rPr>
+      </w:pPr>
+      <w:r>
+        <w:rPr>
+          <w:rFonts w:hint="eastAsia"/>
+          <w:color w:val="000000" w:themeColor="text1"/>
+        </w:rPr>
+        <w:t xml:space="preserve">    If city can</w:t>
+      </w:r>
+      <w:r>
+        <w:rPr>
+          <w:color w:val="000000" w:themeColor="text1"/>
+        </w:rPr>
+        <w:t>`</w:t>
+      </w:r>
+      <w:r>
+        <w:rPr>
+          <w:rFonts w:hint="eastAsia"/>
+          <w:color w:val="000000" w:themeColor="text1"/>
+        </w:rPr>
+        <w:t>t offer these houses, they will leave city.</w:t>
+      </w:r>
+    </w:p>
+    <w:p>
+      <w:pPr>
+        <w:pStyle w:val="4"/>
+      </w:pPr>
+      <w:r>
+        <w:rPr>
+          <w:rFonts w:hint="eastAsia"/>
+        </w:rPr>
+        <w:t xml:space="preserve">3.1.4.2 </w:t>
+      </w:r>
+      <w:r>
+        <w:rPr>
+          <w:rFonts w:hint="eastAsia"/>
+        </w:rPr>
+        <w:t>Impact on resident trip</w:t>
+      </w:r>
+    </w:p>
+    <w:p>
+      <w:pPr>
+        <w:rPr>
+          <w:color w:val="000000" w:themeColor="text1"/>
+        </w:rPr>
+      </w:pPr>
+      <w:r>
+        <w:rPr>
+          <w:rFonts w:hint="eastAsia"/>
+          <w:color w:val="000000" w:themeColor="text1"/>
+        </w:rPr>
+        <w:t xml:space="preserve">    </w:t>
+      </w:r>
+      <w:r>
+        <w:rPr>
+          <w:rFonts w:hint="eastAsia"/>
+          <w:color w:val="000000" w:themeColor="text1"/>
+        </w:rPr>
+        <w:t xml:space="preserve">If resident deposit is less than 0, they will not go to shopping or </w:t>
+      </w:r>
+      <w:r>
+        <w:rPr>
+          <w:color w:val="000000" w:themeColor="text1"/>
+        </w:rPr>
+        <w:t>entertainmen</w:t>
+      </w:r>
+      <w:r>
+        <w:rPr>
+          <w:rFonts w:hint="eastAsia"/>
+          <w:color w:val="000000" w:themeColor="text1"/>
+        </w:rPr>
+        <w:t xml:space="preserve">t. They will not </w:t>
+      </w:r>
+      <w:r>
+        <w:rPr>
+          <w:rFonts w:hint="eastAsia"/>
+          <w:color w:val="000000" w:themeColor="text1"/>
+        </w:rPr>
         <w:lastRenderedPageBreak/>
-        <w:t xml:space="preserve">3.1.3.2 </w:t>
-      </w:r>
-      <w:r>
-        <w:rPr>
-          <w:rFonts w:hint="eastAsia"/>
-        </w:rPr>
-        <w:t>Resident visit consumption</w:t>
-      </w:r>
-    </w:p>
-    <w:p>
-      <w:r>
-        <w:rPr>
-          <w:rFonts w:hint="eastAsia"/>
-        </w:rPr>
-        <w:t xml:space="preserve">   When visit </w:t>
-      </w:r>
-      <w:r>
-        <w:t>commercial</w:t>
-      </w:r>
-      <w:r>
-        <w:rPr>
-          <w:rFonts w:hint="eastAsia"/>
-        </w:rPr>
-        <w:t xml:space="preserve"> building or park or monument building, if resident have money, they will </w:t>
-      </w:r>
-      <w:r>
-        <w:rPr>
-          <w:rFonts w:hint="eastAsia"/>
-        </w:rPr>
-        <w:t xml:space="preserve">spend some money. </w:t>
-      </w:r>
-      <w:r>
-        <w:t xml:space="preserve">When resident and tourist </w:t>
-      </w:r>
-      <w:r>
-        <w:rPr>
-          <w:rFonts w:hint="eastAsia"/>
-        </w:rPr>
-        <w:t>visit park or monument building, city will get some income.</w:t>
+        <w:t xml:space="preserve">use personal car to travel. And they will not </w:t>
+      </w:r>
+      <w:r>
+        <w:rPr>
+          <w:color w:val="000000" w:themeColor="text1"/>
+        </w:rPr>
+        <w:t xml:space="preserve">use or </w:t>
+      </w:r>
+      <w:r>
+        <w:rPr>
+          <w:rFonts w:hint="eastAsia"/>
+          <w:color w:val="000000" w:themeColor="text1"/>
+        </w:rPr>
+        <w:t xml:space="preserve">pay for public </w:t>
+      </w:r>
+      <w:proofErr w:type="gramStart"/>
+      <w:r>
+        <w:rPr>
+          <w:rFonts w:hint="eastAsia"/>
+          <w:color w:val="000000" w:themeColor="text1"/>
+        </w:rPr>
+        <w:t>transport</w:t>
+      </w:r>
+      <w:r>
+        <w:rPr>
+          <w:color w:val="000000" w:themeColor="text1"/>
+        </w:rPr>
+        <w:t xml:space="preserve"> </w:t>
+      </w:r>
+      <w:r>
+        <w:rPr>
+          <w:rFonts w:hint="eastAsia"/>
+          <w:color w:val="000000" w:themeColor="text1"/>
+        </w:rPr>
+        <w:t>.</w:t>
+      </w:r>
+      <w:proofErr w:type="gramEnd"/>
+    </w:p>
+    <w:p>
+      <w:pPr>
+        <w:pStyle w:val="2"/>
+      </w:pPr>
+      <w:bookmarkStart w:id="10" w:name="_Toc497684374"/>
+      <w:r>
+        <w:t xml:space="preserve">3.2 </w:t>
+      </w:r>
+      <w:r>
+        <w:t>Commercial</w:t>
+      </w:r>
+      <w:r>
+        <w:rPr>
+          <w:rFonts w:hint="eastAsia"/>
+        </w:rPr>
+        <w:t xml:space="preserve"> and industrial building </w:t>
+      </w:r>
+      <w:r>
+        <w:t xml:space="preserve">economic </w:t>
+      </w:r>
+      <w:r>
+        <w:rPr>
+          <w:rFonts w:hint="eastAsia"/>
+        </w:rPr>
+        <w:t>element</w:t>
+      </w:r>
+      <w:bookmarkEnd w:id="10"/>
+    </w:p>
+    <w:p>
+      <w:pPr>
+        <w:ind w:firstLine="420"/>
+      </w:pPr>
+      <w:r>
+        <w:rPr>
+          <w:rFonts w:hint="eastAsia"/>
+        </w:rPr>
+        <w:t xml:space="preserve">There are also income and </w:t>
+      </w:r>
+      <w:r>
+        <w:rPr>
+          <w:rFonts w:hint="eastAsia"/>
+        </w:rPr>
+        <w:t>expense</w:t>
+      </w:r>
+      <w:r>
+        <w:rPr>
+          <w:rFonts w:hint="eastAsia"/>
+        </w:rPr>
+        <w:t xml:space="preserve"> for</w:t>
+      </w:r>
+      <w:r>
+        <w:rPr>
+          <w:rFonts w:hint="eastAsia"/>
+        </w:rPr>
+        <w:t xml:space="preserve"> commercial and industrial building</w:t>
+      </w:r>
+      <w:r>
+        <w:t>.</w:t>
+      </w:r>
+    </w:p>
+    <w:p>
+      <w:pPr>
+        <w:ind w:firstLineChars="200" w:firstLine="420"/>
+      </w:pPr>
+      <w:r>
+        <w:t>1</w:t>
+      </w:r>
+      <w:r>
+        <w:t>、</w:t>
+      </w:r>
+      <w:r>
+        <w:t xml:space="preserve">Income – </w:t>
+      </w:r>
+      <w:r>
+        <w:t>expense</w:t>
+      </w:r>
+      <w:r>
+        <w:t xml:space="preserve"> will be added into building </w:t>
+      </w:r>
+      <w:r>
+        <w:rPr>
+          <w:rFonts w:hint="eastAsia"/>
+        </w:rPr>
+        <w:t>deposit</w:t>
+      </w:r>
+      <w:r>
+        <w:t>.</w:t>
+      </w:r>
+    </w:p>
+    <w:p>
+      <w:r>
+        <w:t xml:space="preserve">    </w:t>
+      </w:r>
+      <w:r>
+        <w:t>2</w:t>
+      </w:r>
+      <w:r>
+        <w:t>、</w:t>
+      </w:r>
+      <w:r>
+        <w:t>Every building will have their own income</w:t>
+      </w:r>
+      <w:r>
+        <w:rPr>
+          <w:rFonts w:hint="eastAsia"/>
+        </w:rPr>
+        <w:t>、</w:t>
+      </w:r>
+      <w:r>
+        <w:rPr>
+          <w:rFonts w:hint="eastAsia"/>
+        </w:rPr>
+        <w:t>expense</w:t>
+      </w:r>
+      <w:r>
+        <w:rPr>
+          <w:rFonts w:hint="eastAsia"/>
+        </w:rPr>
+        <w:t xml:space="preserve"> and deposit</w:t>
+      </w:r>
+      <w:r>
+        <w:t>.</w:t>
       </w:r>
     </w:p>
     <w:p>
       <w:pPr>
         <w:pStyle w:val="3"/>
       </w:pPr>
-      <w:bookmarkStart w:id="9" w:name="_Toc497684373"/>
-      <w:r>
-        <w:rPr>
-          <w:rFonts w:hint="eastAsia"/>
-        </w:rPr>
-        <w:t xml:space="preserve">3.1.4 </w:t>
-      </w:r>
-      <w:r>
-        <w:rPr>
-          <w:rFonts w:hint="eastAsia"/>
-        </w:rPr>
-        <w:t xml:space="preserve">Other resident </w:t>
-      </w:r>
-      <w:r>
-        <w:t>behavior</w:t>
-      </w:r>
-      <w:bookmarkEnd w:id="9"/>
-    </w:p>
-    <w:p>
-      <w:pPr>
-        <w:pStyle w:val="4"/>
-      </w:pPr>
-      <w:r>
-        <w:rPr>
-          <w:rFonts w:hint="eastAsia"/>
-        </w:rPr>
-        <w:t>3.1.4.1</w:t>
-      </w:r>
-      <w:r>
-        <w:rPr>
-          <w:rFonts w:hint="eastAsia"/>
-        </w:rPr>
-        <w:t>Change house</w:t>
-      </w:r>
-    </w:p>
-    <w:p>
-      <w:pPr>
-        <w:rPr>
-          <w:color w:val="000000" w:themeColor="text1"/>
-        </w:rPr>
-      </w:pPr>
-      <w:r>
-        <w:rPr>
-          <w:rFonts w:hint="eastAsia"/>
-          <w:color w:val="FF0000"/>
-        </w:rPr>
-        <w:t xml:space="preserve">    </w:t>
-      </w:r>
-      <w:r>
-        <w:rPr>
-          <w:rFonts w:hint="eastAsia"/>
-          <w:color w:val="000000" w:themeColor="text1"/>
-        </w:rPr>
-        <w:t>If resident with high or low wealth, they will try to move to high or low level house.</w:t>
-      </w:r>
-    </w:p>
-    <w:p>
-      <w:pPr>
-        <w:rPr>
-          <w:color w:val="000000" w:themeColor="text1"/>
-        </w:rPr>
-      </w:pPr>
-      <w:r>
-        <w:rPr>
-          <w:rFonts w:hint="eastAsia"/>
-          <w:color w:val="000000" w:themeColor="text1"/>
-        </w:rPr>
-        <w:t xml:space="preserve">    If city can</w:t>
-      </w:r>
-      <w:r>
-        <w:rPr>
-          <w:color w:val="000000" w:themeColor="text1"/>
-        </w:rPr>
-        <w:t>`</w:t>
-      </w:r>
-      <w:r>
-        <w:rPr>
-          <w:rFonts w:hint="eastAsia"/>
-          <w:color w:val="000000" w:themeColor="text1"/>
-        </w:rPr>
-        <w:t>t offer these houses, they will leave city.</w:t>
-      </w:r>
-    </w:p>
-    <w:p>
-      <w:pPr>
-        <w:pStyle w:val="4"/>
-      </w:pPr>
-      <w:r>
-        <w:rPr>
-          <w:rFonts w:hint="eastAsia"/>
-        </w:rPr>
-        <w:t xml:space="preserve">3.1.4.2 </w:t>
-      </w:r>
-      <w:r>
-        <w:rPr>
-          <w:rFonts w:hint="eastAsia"/>
-        </w:rPr>
-        <w:t>Impact on resident trip</w:t>
-      </w:r>
-    </w:p>
-    <w:p>
-      <w:pPr>
-        <w:rPr>
-          <w:color w:val="000000" w:themeColor="text1"/>
-        </w:rPr>
-      </w:pPr>
-      <w:r>
-        <w:rPr>
-          <w:rFonts w:hint="eastAsia"/>
-          <w:color w:val="000000" w:themeColor="text1"/>
-        </w:rPr>
-        <w:t xml:space="preserve">    </w:t>
-      </w:r>
-      <w:r>
-        <w:rPr>
-          <w:rFonts w:hint="eastAsia"/>
-          <w:color w:val="000000" w:themeColor="text1"/>
-        </w:rPr>
-        <w:t xml:space="preserve">If resident deposit is less than 0, they will not go to shopping or </w:t>
-      </w:r>
-      <w:r>
-        <w:rPr>
-          <w:color w:val="000000" w:themeColor="text1"/>
-        </w:rPr>
-        <w:t>entertainmen</w:t>
-      </w:r>
-      <w:r>
-        <w:rPr>
-          <w:rFonts w:hint="eastAsia"/>
-          <w:color w:val="000000" w:themeColor="text1"/>
-        </w:rPr>
-        <w:t>t. They will not use personal car to travel. And they will not pay for public transport</w:t>
-      </w:r>
-      <w:r>
-        <w:rPr>
-          <w:rFonts w:hint="eastAsia"/>
-          <w:color w:val="000000" w:themeColor="text1"/>
-        </w:rPr>
+      <w:bookmarkStart w:id="11" w:name="_Toc497684375"/>
+      <w:r>
+        <w:rPr>
+          <w:rFonts w:hint="eastAsia"/>
+        </w:rPr>
+        <w:t xml:space="preserve">3.2.1 </w:t>
+      </w:r>
+      <w:r>
+        <w:t>B</w:t>
+      </w:r>
+      <w:r>
+        <w:rPr>
+          <w:rFonts w:hint="eastAsia"/>
+        </w:rPr>
+        <w:t>uilding</w:t>
+      </w:r>
+      <w:r>
+        <w:t xml:space="preserve"> income</w:t>
+      </w:r>
+      <w:bookmarkEnd w:id="11"/>
+    </w:p>
+    <w:p>
+      <w:pPr>
+        <w:ind w:firstLine="420"/>
+      </w:pPr>
+      <w:r>
+        <w:t>Building income is depended on selling products, the selling products multiply products price is building income.</w:t>
+      </w:r>
+    </w:p>
+    <w:p>
+      <w:pPr>
+        <w:ind w:firstLine="420"/>
+      </w:pPr>
+      <w:r>
+        <w:t>1</w:t>
+      </w:r>
+      <w:r>
+        <w:t>、</w:t>
+      </w:r>
+      <w:r>
+        <w:t xml:space="preserve">The more products exported outside the city, the lower price </w:t>
+      </w:r>
+      <w:r>
+        <w:t>this product</w:t>
+      </w:r>
+      <w:r>
+        <w:t xml:space="preserve"> will be.</w:t>
+      </w:r>
+    </w:p>
+    <w:p>
+      <w:pPr>
+        <w:ind w:firstLine="420"/>
+      </w:pPr>
+      <w:r>
+        <w:t>2</w:t>
+      </w:r>
+      <w:r>
+        <w:rPr>
+          <w:rFonts w:hint="eastAsia"/>
+        </w:rPr>
+        <w:t>、</w:t>
+      </w:r>
+      <w:r>
+        <w:t xml:space="preserve">Building with higher level will get higher profit, and different </w:t>
+      </w:r>
+      <w:r>
+        <w:rPr>
+          <w:rFonts w:hint="eastAsia"/>
+        </w:rPr>
+        <w:t>subservice building will get different profit</w:t>
+      </w:r>
+      <w:r>
         <w:t>.</w:t>
       </w:r>
     </w:p>
     <w:p>
       <w:pPr>
-        <w:pStyle w:val="2"/>
-      </w:pPr>
-      <w:bookmarkStart w:id="10" w:name="_Toc497684374"/>
-      <w:r>
-        <w:t xml:space="preserve">3.2 </w:t>
-      </w:r>
-      <w:r>
-        <w:t>Commercial</w:t>
-      </w:r>
-      <w:r>
-        <w:rPr>
-          <w:rFonts w:hint="eastAsia"/>
-        </w:rPr>
-        <w:t xml:space="preserve"> and industrial building </w:t>
-      </w:r>
-      <w:r>
-        <w:t xml:space="preserve">economic </w:t>
-      </w:r>
-      <w:r>
-        <w:rPr>
-          <w:rFonts w:hint="eastAsia"/>
-        </w:rPr>
-        <w:t>element</w:t>
-      </w:r>
-      <w:bookmarkEnd w:id="10"/>
+        <w:pStyle w:val="3"/>
+      </w:pPr>
+      <w:bookmarkStart w:id="12" w:name="_Toc497684376"/>
+      <w:r>
+        <w:rPr>
+          <w:rFonts w:hint="eastAsia"/>
+        </w:rPr>
+        <w:t xml:space="preserve">3.2.2 </w:t>
+      </w:r>
+      <w:r>
+        <w:t>B</w:t>
+      </w:r>
+      <w:r>
+        <w:rPr>
+          <w:rFonts w:hint="eastAsia"/>
+        </w:rPr>
+        <w:t>uilding</w:t>
+      </w:r>
+      <w:r>
+        <w:t xml:space="preserve"> </w:t>
+      </w:r>
+      <w:r>
+        <w:t>expense</w:t>
+      </w:r>
+      <w:bookmarkEnd w:id="12"/>
+    </w:p>
+    <w:p>
+      <w:pPr>
+        <w:ind w:leftChars="200" w:left="420"/>
+      </w:pPr>
+      <w:r>
+        <w:t xml:space="preserve">Building </w:t>
+      </w:r>
+      <w:r>
+        <w:t>expense</w:t>
+      </w:r>
+      <w:r>
+        <w:rPr>
+          <w:rFonts w:hint="eastAsia"/>
+        </w:rPr>
+        <w:t xml:space="preserve"> is divided to </w:t>
+      </w:r>
+      <w:r>
+        <w:t>3</w:t>
+      </w:r>
+      <w:r>
+        <w:rPr>
+          <w:rFonts w:hint="eastAsia"/>
+        </w:rPr>
+        <w:t xml:space="preserve"> parts. </w:t>
+      </w:r>
+      <w:r>
+        <w:t>Land fee</w:t>
+      </w:r>
+      <w:r>
+        <w:rPr>
+          <w:rFonts w:hint="eastAsia"/>
+        </w:rPr>
+        <w:t>、</w:t>
+      </w:r>
+      <w:r>
+        <w:t xml:space="preserve">Employee fee </w:t>
+      </w:r>
+      <w:r>
+        <w:rPr>
+          <w:rFonts w:hint="eastAsia"/>
+        </w:rPr>
+        <w:t xml:space="preserve">and </w:t>
+      </w:r>
+      <w:r>
+        <w:rPr>
+          <w:rFonts w:hint="eastAsia"/>
+        </w:rPr>
+        <w:t xml:space="preserve">cost of </w:t>
+      </w:r>
+      <w:r>
+        <w:t>i</w:t>
+      </w:r>
+      <w:r>
+        <w:rPr>
+          <w:rFonts w:hint="eastAsia"/>
+        </w:rPr>
+        <w:t>mporting</w:t>
+      </w:r>
+      <w:r>
+        <w:t xml:space="preserve"> products</w:t>
+      </w:r>
+      <w:r>
+        <w:rPr>
+          <w:rFonts w:hint="eastAsia"/>
+        </w:rPr>
+        <w:t>.</w:t>
+      </w:r>
+      <w:r>
+        <w:t xml:space="preserve"> </w:t>
+      </w:r>
     </w:p>
     <w:p>
       <w:pPr>
         <w:ind w:firstLine="420"/>
       </w:pPr>
       <w:r>
-        <w:rPr>
-          <w:rFonts w:hint="eastAsia"/>
-        </w:rPr>
-        <w:t>There are also income and outcome for</w:t>
-      </w:r>
-      <w:r>
-        <w:rPr>
-          <w:rFonts w:hint="eastAsia"/>
-        </w:rPr>
-        <w:t xml:space="preserve"> commercial and industrial building</w:t>
+        <w:t>1</w:t>
+      </w:r>
+      <w:r>
+        <w:t>、</w:t>
+      </w:r>
+      <w:r>
+        <w:t>Land fee is deeply decreased and will be add into city income.</w:t>
+      </w:r>
+    </w:p>
+    <w:p>
+      <w:pPr>
+        <w:ind w:firstLine="420"/>
+      </w:pPr>
+      <w:r>
+        <w:t>2</w:t>
+      </w:r>
+      <w:r>
+        <w:t>、</w:t>
+      </w:r>
+      <w:r>
+        <w:t>Employee fee is 3.1.1, resident income.</w:t>
+      </w:r>
+    </w:p>
+    <w:p>
+      <w:pPr>
+        <w:ind w:firstLine="420"/>
+      </w:pPr>
+      <w:r>
+        <w:t>3</w:t>
+      </w:r>
+      <w:r>
+        <w:t>、</w:t>
+      </w:r>
+      <w:r>
+        <w:rPr>
+          <w:rFonts w:hint="eastAsia"/>
+        </w:rPr>
+        <w:t>T</w:t>
+      </w:r>
+      <w:r>
+        <w:t>he more products import outside the city, the higher price this products will be, higher level building will get lower income products price.</w:t>
+      </w:r>
+    </w:p>
+    <w:p>
+      <w:pPr>
+        <w:ind w:firstLineChars="200" w:firstLine="420"/>
+      </w:pPr>
+      <w:r>
+        <w:t xml:space="preserve">Try to use tax to adjust building </w:t>
+      </w:r>
+      <w:r>
+        <w:t>expense</w:t>
       </w:r>
       <w:r>
         <w:t>.</w:t>
@@ -3167,298 +3753,14 @@
     </w:p>
     <w:p>
       <w:pPr>
-        <w:ind w:firstLineChars="200" w:firstLine="420"/>
-      </w:pPr>
-      <w:r>
-        <w:t>1</w:t>
-      </w:r>
-      <w:r>
-        <w:t>、</w:t>
-      </w:r>
-      <w:r>
-        <w:t xml:space="preserve">Income – outcome will be added into building </w:t>
-      </w:r>
-      <w:r>
-        <w:rPr>
-          <w:rFonts w:hint="eastAsia"/>
-        </w:rPr>
-        <w:t>deposit</w:t>
-      </w:r>
-      <w:r>
-        <w:t>.</w:t>
-      </w:r>
-    </w:p>
-    <w:p>
-      <w:r>
-        <w:t xml:space="preserve">    </w:t>
-      </w:r>
-      <w:r>
-        <w:t>2</w:t>
-      </w:r>
-      <w:r>
-        <w:t>、</w:t>
-      </w:r>
-      <w:r>
-        <w:t>Every building will have their own income</w:t>
-      </w:r>
-      <w:r>
-        <w:rPr>
-          <w:rFonts w:hint="eastAsia"/>
-        </w:rPr>
-        <w:t>、</w:t>
-      </w:r>
-      <w:r>
-        <w:rPr>
-          <w:rFonts w:hint="eastAsia"/>
-        </w:rPr>
-        <w:t>outcome and deposit</w:t>
-      </w:r>
-      <w:r>
-        <w:t>.</w:t>
-      </w:r>
-    </w:p>
-    <w:p>
-      <w:pPr>
-        <w:pStyle w:val="3"/>
-      </w:pPr>
-      <w:bookmarkStart w:id="11" w:name="_Toc497684375"/>
-      <w:r>
-        <w:rPr>
-          <w:rFonts w:hint="eastAsia"/>
-        </w:rPr>
-        <w:t xml:space="preserve">3.2.1 </w:t>
-      </w:r>
-      <w:r>
-        <w:t>B</w:t>
-      </w:r>
-      <w:r>
-        <w:rPr>
-          <w:rFonts w:hint="eastAsia"/>
-        </w:rPr>
-        <w:t>uilding</w:t>
-      </w:r>
-      <w:r>
-        <w:t xml:space="preserve"> income</w:t>
-      </w:r>
-      <w:bookmarkEnd w:id="11"/>
-    </w:p>
-    <w:p>
-      <w:pPr>
         <w:ind w:firstLine="420"/>
       </w:pPr>
       <w:r>
-        <w:t>Building income is depended on selling products, the selling products multiply products price is building income.</w:t>
-      </w:r>
-    </w:p>
-    <w:p>
-      <w:pPr>
-        <w:ind w:firstLine="420"/>
-      </w:pPr>
-      <w:r>
-        <w:t>1</w:t>
-      </w:r>
-      <w:r>
-        <w:t>、</w:t>
-      </w:r>
-      <w:r>
-        <w:t xml:space="preserve">The more products exported outside the city, the lower price </w:t>
-      </w:r>
-      <w:r>
-        <w:t>this product</w:t>
-      </w:r>
-      <w:r>
-        <w:t xml:space="preserve"> will be.</w:t>
-      </w:r>
-    </w:p>
-    <w:p>
-      <w:pPr>
-        <w:ind w:firstLine="420"/>
-      </w:pPr>
-      <w:r>
-        <w:t>2</w:t>
-      </w:r>
-      <w:r>
-        <w:rPr>
-          <w:rFonts w:hint="eastAsia"/>
-        </w:rPr>
-        <w:t>、</w:t>
-      </w:r>
-      <w:r>
-        <w:t xml:space="preserve">Building with higher level will get higher profit, and different </w:t>
-      </w:r>
-      <w:r>
-        <w:rPr>
-          <w:rFonts w:hint="eastAsia"/>
-        </w:rPr>
-        <w:t>subservice building will get different profit</w:t>
-      </w:r>
-      <w:r>
-        <w:t>.</w:t>
-      </w:r>
-    </w:p>
-    <w:p>
-      <w:pPr>
-        <w:pStyle w:val="3"/>
-      </w:pPr>
-      <w:bookmarkStart w:id="12" w:name="_Toc497684376"/>
-      <w:r>
-        <w:rPr>
-          <w:rFonts w:hint="eastAsia"/>
-        </w:rPr>
-        <w:t xml:space="preserve">3.2.2 </w:t>
-      </w:r>
-      <w:r>
-        <w:t>B</w:t>
-      </w:r>
-      <w:r>
-        <w:rPr>
-          <w:rFonts w:hint="eastAsia"/>
-        </w:rPr>
-        <w:t>uilding</w:t>
-      </w:r>
-      <w:r>
-        <w:t xml:space="preserve"> outcome</w:t>
-      </w:r>
-      <w:bookmarkEnd w:id="12"/>
-    </w:p>
-    <w:p>
-      <w:pPr>
-        <w:ind w:leftChars="200" w:left="420"/>
-      </w:pPr>
-      <w:r>
-        <w:t>Building outcome</w:t>
-      </w:r>
-      <w:r>
-        <w:rPr>
-          <w:rFonts w:hint="eastAsia"/>
-        </w:rPr>
-        <w:t xml:space="preserve"> is divided to </w:t>
-      </w:r>
-      <w:r>
-        <w:t>3</w:t>
-      </w:r>
-      <w:r>
-        <w:rPr>
-          <w:rFonts w:hint="eastAsia"/>
-        </w:rPr>
-        <w:t xml:space="preserve"> parts. </w:t>
-      </w:r>
-      <w:r>
-        <w:t>Land fee</w:t>
-      </w:r>
-      <w:r>
-        <w:rPr>
-          <w:rFonts w:hint="eastAsia"/>
-        </w:rPr>
-        <w:t>、</w:t>
-      </w:r>
-      <w:r>
-        <w:t xml:space="preserve">Employee fee </w:t>
-      </w:r>
-      <w:r>
-        <w:rPr>
-          <w:rFonts w:hint="eastAsia"/>
-        </w:rPr>
-        <w:t xml:space="preserve">and </w:t>
-      </w:r>
-      <w:r>
-        <w:rPr>
-          <w:rFonts w:hint="eastAsia"/>
-        </w:rPr>
-        <w:t xml:space="preserve">cost of </w:t>
-      </w:r>
-      <w:r>
-        <w:t>i</w:t>
-      </w:r>
-      <w:r>
-        <w:rPr>
-          <w:rFonts w:hint="eastAsia"/>
-        </w:rPr>
-        <w:t>mporting</w:t>
-      </w:r>
-      <w:r>
-        <w:t xml:space="preserve"> products</w:t>
-      </w:r>
-      <w:r>
-        <w:rPr>
-          <w:rFonts w:hint="eastAsia"/>
-        </w:rPr>
-        <w:t>.</w:t>
-      </w:r>
-      <w:r>
-        <w:t xml:space="preserve"> </w:t>
-      </w:r>
-    </w:p>
-    <w:p>
-      <w:pPr>
-        <w:ind w:firstLine="420"/>
-      </w:pPr>
-      <w:r>
-        <w:t>1</w:t>
-      </w:r>
-      <w:r>
-        <w:t>、</w:t>
-      </w:r>
-      <w:r>
-        <w:t>Land fee is deeply decreased and will be add into city income.</w:t>
-      </w:r>
-    </w:p>
-    <w:p>
-      <w:pPr>
-        <w:ind w:firstLine="420"/>
-      </w:pPr>
-      <w:r>
-        <w:lastRenderedPageBreak/>
-        <w:t>2</w:t>
-      </w:r>
-      <w:r>
-        <w:t>、</w:t>
-      </w:r>
-      <w:r>
-        <w:t>Employee fee is 3.1.1, resident income.</w:t>
-      </w:r>
-    </w:p>
-    <w:p>
-      <w:pPr>
-        <w:ind w:firstLine="420"/>
-      </w:pPr>
-      <w:r>
-        <w:t>3</w:t>
-      </w:r>
-      <w:r>
-        <w:t>、</w:t>
-      </w:r>
-      <w:r>
-        <w:rPr>
-          <w:rFonts w:hint="eastAsia"/>
-        </w:rPr>
-        <w:t>T</w:t>
-      </w:r>
-      <w:r>
-        <w:t>he more products import outside the city, the higher price this products will be, higher level building will get lower income products price.</w:t>
-      </w:r>
-    </w:p>
-    <w:p>
-      <w:pPr>
-        <w:ind w:firstLineChars="200" w:firstLine="420"/>
-      </w:pPr>
-      <w:r>
-        <w:t xml:space="preserve">Try to use tax to adjust </w:t>
-      </w:r>
-      <w:r>
-        <w:t>building outcome.</w:t>
-      </w:r>
-    </w:p>
-    <w:p>
-      <w:pPr>
-        <w:ind w:firstLine="420"/>
-      </w:pPr>
-      <w:r>
         <w:rPr>
           <w:noProof/>
         </w:rPr>
         <w:drawing>
-          <wp:inline distT="0" distB="0" distL="0" distR="0" wp14:anchorId="75CF9F23" wp14:editId="0DAAFA4C">
+          <wp:inline distT="0" distB="0" distL="0" distR="0" wp14:anchorId="05FC6172" wp14:editId="3E331447">
             <wp:extent cx="2828925" cy="2371725"/>
             <wp:effectExtent l="0" t="0" r="9525" b="9525"/>
             <wp:docPr id="7" name="图片 7"/>
@@ -3504,6 +3806,7 @@
         <w:rPr>
           <w:rFonts w:hint="eastAsia"/>
         </w:rPr>
+        <w:lastRenderedPageBreak/>
         <w:t xml:space="preserve">3.2.3 </w:t>
       </w:r>
       <w:bookmarkEnd w:id="13"/>
@@ -3563,7 +3866,7 @@
           <w:noProof/>
         </w:rPr>
         <w:drawing>
-          <wp:inline distT="0" distB="0" distL="0" distR="0" wp14:anchorId="1ED5BD29" wp14:editId="2D2D5E1F">
+          <wp:inline distT="0" distB="0" distL="0" distR="0" wp14:anchorId="489DB4AB" wp14:editId="6528EBE5">
             <wp:extent cx="5274310" cy="2576720"/>
             <wp:effectExtent l="0" t="0" r="0" b="0"/>
             <wp:docPr id="10" name="图片 10"/>
@@ -3636,43 +3939,43 @@
         <w:ind w:leftChars="100" w:left="210" w:firstLineChars="100" w:firstLine="210"/>
       </w:pPr>
       <w:r>
+        <w:t>2</w:t>
+      </w:r>
+      <w:r>
+        <w:t>、</w:t>
+      </w:r>
+      <w:r>
+        <w:t xml:space="preserve">Office building will not produce goods now, and have high salary and high land income. But if there is not enough profit industry building, </w:t>
+      </w:r>
+      <w:r>
+        <w:t xml:space="preserve">and if there is not enough highly or well educated </w:t>
+      </w:r>
+      <w:proofErr w:type="gramStart"/>
+      <w:r>
+        <w:t>citizen</w:t>
+      </w:r>
+      <w:proofErr w:type="gramEnd"/>
+      <w:r>
+        <w:t xml:space="preserve">, </w:t>
+      </w:r>
+      <w:r>
+        <w:t>office building salary and land income will decrease.</w:t>
+      </w:r>
+      <w:r>
+        <w:t xml:space="preserve"> </w:t>
+      </w:r>
+    </w:p>
+    <w:p>
+      <w:pPr>
+        <w:ind w:leftChars="100" w:left="210" w:firstLineChars="100" w:firstLine="210"/>
+      </w:pPr>
+      <w:r>
+        <w:rPr>
+          <w:noProof/>
+        </w:rPr>
         <w:lastRenderedPageBreak/>
-        <w:t>2</w:t>
-      </w:r>
-      <w:r>
-        <w:t>、</w:t>
-      </w:r>
-      <w:r>
-        <w:t xml:space="preserve">Office building will not produce goods now, and have high salary and high land income. But if there is not enough profit industry building, </w:t>
-      </w:r>
-      <w:r>
-        <w:t xml:space="preserve">and if there is not enough highly or well educated </w:t>
-      </w:r>
-      <w:proofErr w:type="gramStart"/>
-      <w:r>
-        <w:t>citizen</w:t>
-      </w:r>
-      <w:proofErr w:type="gramEnd"/>
-      <w:r>
-        <w:t xml:space="preserve">, </w:t>
-      </w:r>
-      <w:r>
-        <w:t>office building salary and land income will decrease.</w:t>
-      </w:r>
-      <w:r>
-        <w:t xml:space="preserve"> </w:t>
-      </w:r>
-    </w:p>
-    <w:p>
-      <w:pPr>
-        <w:ind w:leftChars="100" w:left="210" w:firstLineChars="100" w:firstLine="210"/>
-      </w:pPr>
-      <w:r>
-        <w:rPr>
-          <w:noProof/>
-        </w:rPr>
         <w:drawing>
-          <wp:inline distT="0" distB="0" distL="0" distR="0" wp14:anchorId="4F526356" wp14:editId="3C1C085D">
+          <wp:inline distT="0" distB="0" distL="0" distR="0" wp14:anchorId="6DEE9FFB" wp14:editId="767C60AF">
             <wp:extent cx="3543300" cy="3895725"/>
             <wp:effectExtent l="0" t="0" r="0" b="9525"/>
             <wp:docPr id="5" name="图片 5"/>
@@ -3740,7 +4043,13 @@
         <w:t>、</w:t>
       </w:r>
       <w:r>
-        <w:t>This mod add employee fee in player building outcome, while decrease maintain fee compared with original game .</w:t>
+        <w:t xml:space="preserve">This mod add employee fee in player building </w:t>
+      </w:r>
+      <w:r>
+        <w:t>expense</w:t>
+      </w:r>
+      <w:r>
+        <w:t>, while decrease maintain fee compared with original game .</w:t>
       </w:r>
     </w:p>
     <w:p>
@@ -3795,9 +4104,6 @@
     <w:p>
       <w:pPr>
         <w:ind w:firstLine="420"/>
-        <w:rPr>
-          <w:rFonts w:hint="eastAsia"/>
-        </w:rPr>
       </w:pPr>
       <w:r>
         <w:t>4</w:t>
@@ -3865,7 +4171,7 @@
           <w:noProof/>
         </w:rPr>
         <w:drawing>
-          <wp:inline distT="0" distB="0" distL="0" distR="0" wp14:anchorId="1059C081" wp14:editId="5E3AD021">
+          <wp:inline distT="0" distB="0" distL="0" distR="0" wp14:anchorId="4FD12C66" wp14:editId="26A116A7">
             <wp:extent cx="2800350" cy="1181100"/>
             <wp:effectExtent l="0" t="0" r="0" b="0"/>
             <wp:docPr id="8" name="图片 8"/>
@@ -3936,6 +4242,117 @@
     <w:p>
       <w:pPr>
         <w:ind w:firstLine="420"/>
+      </w:pPr>
+      <w:r>
+        <w:t>7</w:t>
+      </w:r>
+      <w:r>
+        <w:rPr>
+          <w:rFonts w:hint="eastAsia"/>
+        </w:rPr>
+        <w:t>、</w:t>
+      </w:r>
+      <w:r>
+        <w:rPr>
+          <w:rFonts w:hint="eastAsia"/>
+        </w:rPr>
+        <w:t>With police</w:t>
+      </w:r>
+      <w:r>
+        <w:t xml:space="preserve"> </w:t>
+      </w:r>
+      <w:r>
+        <w:rPr>
+          <w:rFonts w:hint="eastAsia"/>
+        </w:rPr>
+        <w:t>station</w:t>
+      </w:r>
+      <w:r>
+        <w:t xml:space="preserve">, sometimes there will be crime move from outside to </w:t>
+      </w:r>
+      <w:r>
+        <w:t>our city, this will add some money to our city</w:t>
+      </w:r>
+      <w:r>
+        <w:t>.</w:t>
+      </w:r>
+      <w:r>
+        <w:t xml:space="preserve"> </w:t>
+      </w:r>
+      <w:r>
+        <w:rPr>
+          <w:b/>
+          <w:color w:val="FF0000"/>
+        </w:rPr>
+        <w:t>(V0.2 not supported)</w:t>
+      </w:r>
+    </w:p>
+    <w:p>
+      <w:pPr>
+        <w:ind w:firstLine="420"/>
+        <w:rPr>
+          <w:rFonts w:hint="eastAsia"/>
+        </w:rPr>
+      </w:pPr>
+      <w:r>
+        <w:t>8</w:t>
+      </w:r>
+      <w:r>
+        <w:rPr>
+          <w:rFonts w:hint="eastAsia"/>
+        </w:rPr>
+        <w:t>、</w:t>
+      </w:r>
+      <w:r>
+        <w:t xml:space="preserve">With hospital, </w:t>
+      </w:r>
+      <w:r>
+        <w:t xml:space="preserve">sometimes there will be </w:t>
+      </w:r>
+      <w:r>
+        <w:t>sick</w:t>
+      </w:r>
+      <w:r>
+        <w:t xml:space="preserve"> move from outside to our</w:t>
+      </w:r>
+      <w:r>
+        <w:t xml:space="preserve"> city, this will add some money to our city</w:t>
+      </w:r>
+      <w:r>
+        <w:t>.</w:t>
+      </w:r>
+      <w:r>
+        <w:rPr>
+          <w:b/>
+          <w:color w:val="FF0000"/>
+        </w:rPr>
+        <w:t xml:space="preserve"> </w:t>
+      </w:r>
+      <w:r>
+        <w:rPr>
+          <w:b/>
+          <w:color w:val="FF0000"/>
+        </w:rPr>
+        <w:t xml:space="preserve">(V0.2 not </w:t>
+      </w:r>
+      <w:r>
+        <w:rPr>
+          <w:b/>
+          <w:color w:val="FF0000"/>
+        </w:rPr>
+        <w:t>supported</w:t>
+      </w:r>
+      <w:r>
+        <w:rPr>
+          <w:b/>
+          <w:color w:val="FF0000"/>
+        </w:rPr>
+        <w:t>)</w:t>
+      </w:r>
+    </w:p>
+    <w:p>
+      <w:pPr>
+        <w:ind w:firstLine="420"/>
         <w:rPr>
           <w:color w:val="FF0000"/>
         </w:rPr>
@@ -4021,13 +4438,7 @@
         <w:rPr>
           <w:color w:val="FF0000"/>
         </w:rPr>
-        <w:t xml:space="preserve">side situation may change in a period, </w:t>
-      </w:r>
-      <w:r>
-        <w:rPr>
-          <w:color w:val="FF0000"/>
-        </w:rPr>
-        <w:t>export-oriented</w:t>
+        <w:t>side situation may change in a period, export-oriented</w:t>
       </w:r>
       <w:r>
         <w:rPr>
@@ -4214,7 +4625,7 @@
           <w:noProof/>
         </w:rPr>
         <w:drawing>
-          <wp:inline distT="0" distB="0" distL="0" distR="0" wp14:anchorId="02E8B312" wp14:editId="58495F49">
+          <wp:inline distT="0" distB="0" distL="0" distR="0" wp14:anchorId="0CEED718" wp14:editId="41BE5FB4">
             <wp:extent cx="5274310" cy="2584656"/>
             <wp:effectExtent l="0" t="0" r="0" b="0"/>
             <wp:docPr id="9" name="图片 9"/>
@@ -4338,7 +4749,7 @@
         </w:rPr>
         <w:lastRenderedPageBreak/>
         <w:drawing>
-          <wp:inline distT="0" distB="0" distL="0" distR="0" wp14:anchorId="305F251A" wp14:editId="191A06F2">
+          <wp:inline distT="0" distB="0" distL="0" distR="0" wp14:anchorId="3F6A47C5" wp14:editId="6B502010">
             <wp:extent cx="5274310" cy="4262180"/>
             <wp:effectExtent l="0" t="0" r="0" b="0"/>
             <wp:docPr id="1" name="图片 1"/>
@@ -4392,7 +4803,13 @@
         <w:rPr>
           <w:rFonts w:hint="eastAsia"/>
         </w:rPr>
-        <w:t>citizen_outcome</w:t>
+        <w:t>citizen_</w:t>
+      </w:r>
+      <w:r>
+        <w:rPr>
+          <w:rFonts w:hint="eastAsia"/>
+        </w:rPr>
+        <w:t>expense</w:t>
       </w:r>
       <w:proofErr w:type="spellEnd"/>
       <w:r>
@@ -4644,11 +5061,6 @@
       </w:r>
     </w:p>
     <w:p>
-      <w:pPr>
-        <w:rPr>
-          <w:rFonts w:hint="eastAsia"/>
-        </w:rPr>
-      </w:pPr>
       <w:r>
         <w:t>9</w:t>
       </w:r>
@@ -6387,7 +6799,7 @@
 </file>
 
 <file path=customXml/itemProps1.xml><?xml version="1.0" encoding="utf-8"?>
-<ds:datastoreItem xmlns:ds="http://schemas.openxmlformats.org/officeDocument/2006/customXml" ds:itemID="{CADA2643-D762-42EA-803B-8E5A0C59A2DD}">
+<ds:datastoreItem xmlns:ds="http://schemas.openxmlformats.org/officeDocument/2006/customXml" ds:itemID="{BBB7FCC0-A64E-4023-9701-79DAB7432ECF}">
   <ds:schemaRefs>
     <ds:schemaRef ds:uri="http://schemas.openxmlformats.org/officeDocument/2006/bibliography"/>
   </ds:schemaRefs>
